--- a/Shopify - Winter 2021 Data Science Intern Challenge.docx
+++ b/Shopify - Winter 2021 Data Science Intern Challenge.docx
@@ -1,158 +1,102 @@
 
 <file path=word/document.xml><?xml version="1.0" encoding="utf-8"?>
-<w:document xmlns:mc="http://schemas.openxmlformats.org/markup-compatibility/2006" xmlns:o="urn:schemas-microsoft-com:office:office" xmlns:r="http://schemas.openxmlformats.org/officeDocument/2006/relationships" xmlns:m="http://schemas.openxmlformats.org/officeDocument/2006/math" xmlns:v="urn:schemas-microsoft-com:vml" xmlns:wp="http://schemas.openxmlformats.org/drawingml/2006/wordprocessingDrawing" xmlns:w10="urn:schemas-microsoft-com:office:word" xmlns:w="http://schemas.openxmlformats.org/wordprocessingml/2006/main" xmlns:wne="http://schemas.microsoft.com/office/word/2006/wordml" xmlns:sl="http://schemas.openxmlformats.org/schemaLibrary/2006/main" xmlns:a="http://schemas.openxmlformats.org/drawingml/2006/main" xmlns:pic="http://schemas.openxmlformats.org/drawingml/2006/picture" xmlns:c="http://schemas.openxmlformats.org/drawingml/2006/chart" xmlns:lc="http://schemas.openxmlformats.org/drawingml/2006/lockedCanvas" xmlns:dgm="http://schemas.openxmlformats.org/drawingml/2006/diagram" xmlns:wps="http://schemas.microsoft.com/office/word/2010/wordprocessingShape" xmlns:wpg="http://schemas.microsoft.com/office/word/2010/wordprocessingGroup" xmlns:w14="http://schemas.microsoft.com/office/word/2010/wordml" xmlns:w15="http://schemas.microsoft.com/office/word/2012/wordml">
+<w:document xmlns:wpc="http://schemas.microsoft.com/office/word/2010/wordprocessingCanvas" xmlns:cx="http://schemas.microsoft.com/office/drawing/2014/chartex" xmlns:cx1="http://schemas.microsoft.com/office/drawing/2015/9/8/chartex" xmlns:cx2="http://schemas.microsoft.com/office/drawing/2015/10/21/chartex" xmlns:cx3="http://schemas.microsoft.com/office/drawing/2016/5/9/chartex" xmlns:cx4="http://schemas.microsoft.com/office/drawing/2016/5/10/chartex" xmlns:cx5="http://schemas.microsoft.com/office/drawing/2016/5/11/chartex" xmlns:cx6="http://schemas.microsoft.com/office/drawing/2016/5/12/chartex" xmlns:cx7="http://schemas.microsoft.com/office/drawing/2016/5/13/chartex" xmlns:cx8="http://schemas.microsoft.com/office/drawing/2016/5/14/chartex" xmlns:mc="http://schemas.openxmlformats.org/markup-compatibility/2006" xmlns:aink="http://schemas.microsoft.com/office/drawing/2016/ink" xmlns:am3d="http://schemas.microsoft.com/office/drawing/2017/model3d" xmlns:o="urn:schemas-microsoft-com:office:office" xmlns:r="http://schemas.openxmlformats.org/officeDocument/2006/relationships" xmlns:m="http://schemas.openxmlformats.org/officeDocument/2006/math" xmlns:v="urn:schemas-microsoft-com:vml" xmlns:wp14="http://schemas.microsoft.com/office/word/2010/wordprocessingDrawing" xmlns:wp="http://schemas.openxmlformats.org/drawingml/2006/wordprocessingDrawing" xmlns:w10="urn:schemas-microsoft-com:office:word" xmlns:w="http://schemas.openxmlformats.org/wordprocessingml/2006/main" xmlns:w14="http://schemas.microsoft.com/office/word/2010/wordml" xmlns:w15="http://schemas.microsoft.com/office/word/2012/wordml" xmlns:w16cex="http://schemas.microsoft.com/office/word/2018/wordml/cex" xmlns:w16cid="http://schemas.microsoft.com/office/word/2016/wordml/cid" xmlns:w16="http://schemas.microsoft.com/office/word/2018/wordml" xmlns:w16se="http://schemas.microsoft.com/office/word/2015/wordml/symex" xmlns:wpg="http://schemas.microsoft.com/office/word/2010/wordprocessingGroup" xmlns:wpi="http://schemas.microsoft.com/office/word/2010/wordprocessingInk" xmlns:wne="http://schemas.microsoft.com/office/word/2006/wordml" xmlns:wps="http://schemas.microsoft.com/office/word/2010/wordprocessingShape" mc:Ignorable="w14 w15 w16se w16cid w16 w16cex wp14">
   <w:body>
     <w:p>
       <w:pPr>
         <w:pStyle w:val="Heading1"/>
         <w:keepNext w:val="0"/>
         <w:keepLines w:val="0"/>
-        <w:spacing w:line="331.2" w:lineRule="auto"/>
+        <w:spacing w:line="331" w:lineRule="auto"/>
         <w:jc w:val="center"/>
-        <w:rPr/>
-      </w:pPr>
-      <w:bookmarkStart w:colFirst="0" w:colLast="0" w:name="_5j27tl9uwcuc" w:id="0"/>
+      </w:pPr>
+      <w:bookmarkStart w:id="0" w:name="_5j27tl9uwcuc" w:colFirst="0" w:colLast="0"/>
       <w:bookmarkEnd w:id="0"/>
       <w:r>
+        <w:t xml:space="preserve">Winter 2021 Data Science Intern Challenge </w:t>
+      </w:r>
+    </w:p>
+    <w:p/>
+    <w:p>
+      <w:pPr>
+        <w:spacing w:line="331" w:lineRule="auto"/>
+      </w:pPr>
+      <w:r>
+        <w:t>Please complete the following questions, and provide your thought process/work. You can attach your work in a text file, link, etc. on the application page. Please ensure answers are easily visible for reviewers!</w:t>
+      </w:r>
+    </w:p>
+    <w:p/>
+    <w:p/>
+    <w:p>
+      <w:pPr>
+        <w:spacing w:line="331" w:lineRule="auto"/>
         <w:rPr>
-          <w:rtl w:val="0"/>
-        </w:rPr>
-        <w:t xml:space="preserve">Winter 2021 Data Science Intern Challenge </w:t>
-      </w:r>
-    </w:p>
-    <w:p>
-      <w:pPr>
-        <w:rPr/>
-      </w:pPr>
-      <w:r>
-        <w:rPr>
-          <w:rtl w:val="0"/>
-        </w:rPr>
-      </w:r>
-    </w:p>
-    <w:p>
-      <w:pPr>
-        <w:spacing w:line="331.2" w:lineRule="auto"/>
-        <w:rPr/>
-      </w:pPr>
-      <w:r>
-        <w:rPr>
-          <w:rtl w:val="0"/>
-        </w:rPr>
-        <w:t xml:space="preserve">Please complete the following questions, and provide your thought process/work. You can attach your work in a text file, link, etc. on the application page. Please ensure answers are easily visible for reviewers!</w:t>
-      </w:r>
-    </w:p>
-    <w:p>
-      <w:pPr>
-        <w:rPr/>
-      </w:pPr>
-      <w:r>
-        <w:rPr>
-          <w:rtl w:val="0"/>
-        </w:rPr>
-      </w:r>
-    </w:p>
-    <w:p>
-      <w:pPr>
-        <w:rPr/>
-      </w:pPr>
-      <w:r>
-        <w:rPr>
-          <w:rtl w:val="0"/>
-        </w:rPr>
-      </w:r>
-    </w:p>
-    <w:p>
-      <w:pPr>
-        <w:spacing w:line="331.2" w:lineRule="auto"/>
-        <w:rPr>
-          <w:color w:val="1155cc"/>
+          <w:color w:val="1155CC"/>
           <w:u w:val="single"/>
         </w:rPr>
       </w:pPr>
       <w:r>
         <w:rPr>
-          <w:b w:val="1"/>
-          <w:rtl w:val="0"/>
+          <w:b/>
         </w:rPr>
-        <w:t xml:space="preserve">Question 1:</w:t>
-      </w:r>
-      <w:r>
-        <w:rPr>
-          <w:rtl w:val="0"/>
-        </w:rPr>
-        <w:t xml:space="preserve"> Given some sample data, write a program to answer the following:</w:t>
-      </w:r>
-      <w:hyperlink r:id="rId6">
+        <w:t>Question 1:</w:t>
+      </w:r>
+      <w:r>
+        <w:t xml:space="preserve"> Given some sample data, write</w:t>
+      </w:r>
+      <w:r>
+        <w:t xml:space="preserve"> a program to answer the following:</w:t>
+      </w:r>
+      <w:hyperlink r:id="rId5" w:anchor="gid=0">
         <w:r>
-          <w:rPr>
-            <w:rtl w:val="0"/>
-          </w:rPr>
           <w:t xml:space="preserve"> </w:t>
         </w:r>
       </w:hyperlink>
-      <w:hyperlink r:id="rId7">
+      <w:hyperlink r:id="rId6" w:anchor="gid=0">
         <w:r>
           <w:rPr>
-            <w:color w:val="1155cc"/>
+            <w:color w:val="1155CC"/>
             <w:u w:val="single"/>
-            <w:rtl w:val="0"/>
           </w:rPr>
-          <w:t xml:space="preserve">click here to access the required data set</w:t>
+          <w:t>click here to access the required data set</w:t>
         </w:r>
       </w:hyperlink>
-      <w:r>
-        <w:rPr>
-          <w:rtl w:val="0"/>
-        </w:rPr>
-      </w:r>
-    </w:p>
-    <w:p>
-      <w:pPr>
-        <w:rPr/>
-      </w:pPr>
-      <w:r>
-        <w:rPr>
-          <w:rtl w:val="0"/>
-        </w:rPr>
-      </w:r>
-    </w:p>
-    <w:p>
-      <w:pPr>
-        <w:spacing w:line="331.2" w:lineRule="auto"/>
-        <w:ind w:left="720" w:firstLine="0"/>
-        <w:rPr/>
-      </w:pPr>
-      <w:r>
-        <w:rPr>
-          <w:rtl w:val="0"/>
-        </w:rPr>
-        <w:t xml:space="preserve">On Shopify, we have exactly 100 sneaker shops, and each of these shops sells only one model of shoe. We want to do some analysis of the average order value (AOV). When we look at orders data over a 30 day window, we naively calculate an AOV of $3145.13. Given that we know these shops are selling sneakers, a relatively affordable item, something seems wrong with our analysis. </w:t>
-      </w:r>
-    </w:p>
-    <w:p>
-      <w:pPr>
-        <w:rPr/>
-      </w:pPr>
-      <w:r>
-        <w:rPr>
-          <w:rtl w:val="0"/>
-        </w:rPr>
-      </w:r>
-    </w:p>
+    </w:p>
+    <w:p/>
+    <w:p>
+      <w:pPr>
+        <w:spacing w:line="331" w:lineRule="auto"/>
+        <w:ind w:left="720"/>
+      </w:pPr>
+      <w:r>
+        <w:t>On Shopify, we have exactly 100 sneaker shops, and each of these shops sells only one model of shoe. We want to do some analysis of the average order value (AOV). When we look at orders data ove</w:t>
+      </w:r>
+      <w:r>
+        <w:t xml:space="preserve">r a </w:t>
+      </w:r>
+      <w:proofErr w:type="gramStart"/>
+      <w:r>
+        <w:t>30 day</w:t>
+      </w:r>
+      <w:proofErr w:type="gramEnd"/>
+      <w:r>
+        <w:t xml:space="preserve"> window, we naively calculate an AOV of $3145.13. Given that we know these shops are selling sneakers, a relatively affordable item, something seems wrong with our analysis. </w:t>
+      </w:r>
+    </w:p>
+    <w:p/>
     <w:p>
       <w:pPr>
         <w:numPr>
           <w:ilvl w:val="0"/>
           <w:numId w:val="1"/>
         </w:numPr>
-        <w:ind w:left="1440" w:hanging="360"/>
-      </w:pPr>
-      <w:r>
-        <w:rPr>
-          <w:rtl w:val="0"/>
-        </w:rPr>
-        <w:t xml:space="preserve">Think about what could be going wrong with our calculation. Think about a better way to evaluate this data. </w:t>
+        <w:ind w:left="1440"/>
+      </w:pPr>
+      <w:r>
+        <w:t>Think about what could be going wrong with our calculation. Think abou</w:t>
+      </w:r>
+      <w:r>
+        <w:t xml:space="preserve">t a better way to evaluate this data. </w:t>
       </w:r>
     </w:p>
     <w:p>
@@ -161,13 +105,10 @@
           <w:ilvl w:val="0"/>
           <w:numId w:val="1"/>
         </w:numPr>
-        <w:ind w:left="1440" w:hanging="360"/>
-      </w:pPr>
-      <w:r>
-        <w:rPr>
-          <w:rtl w:val="0"/>
-        </w:rPr>
-        <w:t xml:space="preserve">What metric would you report for this dataset?</w:t>
+        <w:ind w:left="1440"/>
+      </w:pPr>
+      <w:r>
+        <w:t>What metric would you report for this dataset?</w:t>
       </w:r>
     </w:p>
     <w:p>
@@ -176,102 +117,144 @@
           <w:ilvl w:val="0"/>
           <w:numId w:val="1"/>
         </w:numPr>
-        <w:ind w:left="1440" w:hanging="360"/>
+        <w:ind w:left="1440"/>
+      </w:pPr>
+      <w:r>
+        <w:t>What is its value?</w:t>
+      </w:r>
+    </w:p>
+    <w:p/>
+    <w:p/>
+    <w:p>
+      <w:pPr>
+        <w:spacing w:line="331" w:lineRule="auto"/>
       </w:pPr>
       <w:r>
         <w:rPr>
-          <w:rtl w:val="0"/>
-        </w:rPr>
-        <w:t xml:space="preserve">What is its value?</w:t>
-      </w:r>
-    </w:p>
-    <w:p>
-      <w:pPr>
-        <w:rPr/>
-      </w:pPr>
-      <w:r>
-        <w:rPr>
-          <w:rtl w:val="0"/>
-        </w:rPr>
-      </w:r>
-    </w:p>
-    <w:p>
-      <w:pPr>
-        <w:rPr/>
-      </w:pPr>
-      <w:r>
-        <w:rPr>
-          <w:rtl w:val="0"/>
-        </w:rPr>
-      </w:r>
-    </w:p>
-    <w:p>
-      <w:pPr>
-        <w:spacing w:line="331.2" w:lineRule="auto"/>
-        <w:rPr/>
-      </w:pPr>
-      <w:r>
-        <w:rPr>
-          <w:b w:val="1"/>
-          <w:rtl w:val="0"/>
+          <w:b/>
         </w:rPr>
         <w:t xml:space="preserve">Question 2: </w:t>
       </w:r>
       <w:r>
-        <w:rPr>
-          <w:rtl w:val="0"/>
-        </w:rPr>
-        <w:t xml:space="preserve">For this question you’ll need to use SQL.</w:t>
-      </w:r>
+        <w:t>For this question you’ll need to use SQL.</w:t>
+      </w:r>
+      <w:hyperlink r:id="rId7">
+        <w:r>
+          <w:t xml:space="preserve"> </w:t>
+        </w:r>
+      </w:hyperlink>
       <w:hyperlink r:id="rId8">
         <w:r>
           <w:rPr>
-            <w:rtl w:val="0"/>
+            <w:color w:val="1155CC"/>
+            <w:u w:val="single"/>
           </w:rPr>
-          <w:t xml:space="preserve"> </w:t>
+          <w:t>Follow this link</w:t>
         </w:r>
       </w:hyperlink>
-      <w:hyperlink r:id="rId9">
-        <w:r>
-          <w:rPr>
-            <w:color w:val="1155cc"/>
-            <w:u w:val="single"/>
-            <w:rtl w:val="0"/>
-          </w:rPr>
-          <w:t xml:space="preserve">Follow this link</w:t>
-        </w:r>
-      </w:hyperlink>
-      <w:r>
-        <w:rPr>
-          <w:rtl w:val="0"/>
-        </w:rPr>
-        <w:t xml:space="preserve"> to access the data set required for the challenge. Please use queries to answer the following questions. Paste your queries along with your final numerical answers below.</w:t>
-      </w:r>
-    </w:p>
-    <w:p>
-      <w:pPr>
-        <w:rPr/>
-      </w:pPr>
-      <w:r>
-        <w:rPr>
-          <w:rtl w:val="0"/>
-        </w:rPr>
-      </w:r>
-    </w:p>
+      <w:r>
+        <w:t xml:space="preserve"> to access the data set required for the challenge. Please use queries to answer the following questions. Paste your queries along with your final numerical answ</w:t>
+      </w:r>
+      <w:r>
+        <w:t>ers below.</w:t>
+      </w:r>
+    </w:p>
+    <w:p/>
     <w:p>
       <w:pPr>
         <w:numPr>
           <w:ilvl w:val="0"/>
           <w:numId w:val="2"/>
         </w:numPr>
-        <w:ind w:left="720" w:hanging="360"/>
-      </w:pPr>
-      <w:r>
+      </w:pPr>
+      <w:r>
+        <w:t>How many orders were shipped by Speedy Express in total?</w:t>
+      </w:r>
+    </w:p>
+    <w:p>
+      <w:pPr>
+        <w:ind w:left="720"/>
         <w:rPr>
-          <w:rtl w:val="0"/>
+          <w:rFonts w:eastAsia="Arial"/>
         </w:rPr>
-        <w:t xml:space="preserve">How many orders were shipped by Speedy Express in total?</w:t>
-      </w:r>
+      </w:pPr>
+      <w:r>
+        <w:rPr>
+          <w:rFonts w:eastAsia="Arial"/>
+        </w:rPr>
+        <w:t>Query:</w:t>
+      </w:r>
+    </w:p>
+    <w:p>
+      <w:pPr>
+        <w:ind w:left="720"/>
+      </w:pPr>
+    </w:p>
+    <w:p>
+      <w:pPr>
+        <w:ind w:left="720"/>
+      </w:pPr>
+      <w:r>
+        <w:t>SELECT COUNT(</w:t>
+      </w:r>
+      <w:proofErr w:type="spellStart"/>
+      <w:r>
+        <w:t>OrderID</w:t>
+      </w:r>
+      <w:proofErr w:type="spellEnd"/>
+      <w:r>
+        <w:t xml:space="preserve">) AS </w:t>
+      </w:r>
+      <w:proofErr w:type="spellStart"/>
+      <w:r>
+        <w:t>countOrder</w:t>
+      </w:r>
+      <w:proofErr w:type="spellEnd"/>
+      <w:r>
+        <w:t xml:space="preserve"> </w:t>
+      </w:r>
+    </w:p>
+    <w:p>
+      <w:pPr>
+        <w:ind w:left="720"/>
+      </w:pPr>
+      <w:r>
+        <w:t>FROM Orders</w:t>
+      </w:r>
+    </w:p>
+    <w:p>
+      <w:pPr>
+        <w:ind w:left="720"/>
+      </w:pPr>
+      <w:r>
+        <w:t xml:space="preserve">WHERE </w:t>
+      </w:r>
+      <w:proofErr w:type="spellStart"/>
+      <w:r>
+        <w:t>ShipperID</w:t>
+      </w:r>
+      <w:proofErr w:type="spellEnd"/>
+      <w:r>
+        <w:t>==1</w:t>
+      </w:r>
+    </w:p>
+    <w:p>
+      <w:pPr>
+        <w:ind w:left="720"/>
+      </w:pPr>
+    </w:p>
+    <w:p>
+      <w:pPr>
+        <w:ind w:left="720"/>
+      </w:pPr>
+      <w:r>
+        <w:t>Answer: 54</w:t>
+      </w:r>
+    </w:p>
+    <w:p>
+      <w:pPr>
+        <w:ind w:left="720"/>
+      </w:pPr>
     </w:p>
     <w:p>
       <w:pPr>
@@ -279,14 +262,175 @@
           <w:ilvl w:val="0"/>
           <w:numId w:val="2"/>
         </w:numPr>
-        <w:ind w:left="720" w:hanging="360"/>
+      </w:pPr>
+      <w:r>
+        <w:t>What is the last name of the employee with the most orders?</w:t>
+      </w:r>
+    </w:p>
+    <w:p>
+      <w:pPr>
+        <w:ind w:left="720"/>
       </w:pPr>
       <w:r>
         <w:rPr>
-          <w:rtl w:val="0"/>
+          <w:rFonts w:hint="eastAsia"/>
         </w:rPr>
-        <w:t xml:space="preserve">What is the last name of the employee with the most orders?</w:t>
-      </w:r>
+        <w:t>Q</w:t>
+      </w:r>
+      <w:r>
+        <w:t>uery:</w:t>
+      </w:r>
+    </w:p>
+    <w:p>
+      <w:pPr>
+        <w:ind w:left="720"/>
+      </w:pPr>
+    </w:p>
+    <w:p>
+      <w:pPr>
+        <w:ind w:left="720"/>
+      </w:pPr>
+      <w:r>
+        <w:t>SELECT COUNT(</w:t>
+      </w:r>
+      <w:proofErr w:type="spellStart"/>
+      <w:r>
+        <w:t>OrderID</w:t>
+      </w:r>
+      <w:proofErr w:type="spellEnd"/>
+      <w:r>
+        <w:t xml:space="preserve">) AS </w:t>
+      </w:r>
+      <w:proofErr w:type="spellStart"/>
+      <w:r>
+        <w:t>countOrder</w:t>
+      </w:r>
+      <w:proofErr w:type="spellEnd"/>
+    </w:p>
+    <w:p>
+      <w:pPr>
+        <w:ind w:left="720"/>
+      </w:pPr>
+      <w:r>
+        <w:lastRenderedPageBreak/>
+        <w:tab/>
+        <w:t xml:space="preserve">  </w:t>
+      </w:r>
+      <w:proofErr w:type="gramStart"/>
+      <w:r>
+        <w:t>,</w:t>
+      </w:r>
+      <w:proofErr w:type="spellStart"/>
+      <w:r>
+        <w:t>Orders.EmployeeID</w:t>
+      </w:r>
+      <w:proofErr w:type="spellEnd"/>
+      <w:proofErr w:type="gramEnd"/>
+    </w:p>
+    <w:p>
+      <w:pPr>
+        <w:ind w:left="720"/>
+      </w:pPr>
+      <w:r>
+        <w:t xml:space="preserve">      </w:t>
+      </w:r>
+      <w:proofErr w:type="gramStart"/>
+      <w:r>
+        <w:t>,</w:t>
+      </w:r>
+      <w:proofErr w:type="spellStart"/>
+      <w:r>
+        <w:t>Lastname</w:t>
+      </w:r>
+      <w:proofErr w:type="spellEnd"/>
+      <w:proofErr w:type="gramEnd"/>
+    </w:p>
+    <w:p>
+      <w:pPr>
+        <w:ind w:left="720"/>
+      </w:pPr>
+      <w:r>
+        <w:t>FROM Orders</w:t>
+      </w:r>
+    </w:p>
+    <w:p>
+      <w:pPr>
+        <w:ind w:left="720"/>
+      </w:pPr>
+      <w:r>
+        <w:t xml:space="preserve">JOIN Employees ON </w:t>
+      </w:r>
+      <w:proofErr w:type="spellStart"/>
+      <w:r>
+        <w:t>Orders.EmployeeID</w:t>
+      </w:r>
+      <w:proofErr w:type="spellEnd"/>
+      <w:r>
+        <w:t xml:space="preserve"> == </w:t>
+      </w:r>
+      <w:proofErr w:type="spellStart"/>
+      <w:r>
+        <w:t>Employees.EmployeeID</w:t>
+      </w:r>
+      <w:proofErr w:type="spellEnd"/>
+    </w:p>
+    <w:p>
+      <w:pPr>
+        <w:ind w:left="720"/>
+      </w:pPr>
+      <w:r>
+        <w:t xml:space="preserve">GROUP BY </w:t>
+      </w:r>
+      <w:proofErr w:type="spellStart"/>
+      <w:r>
+        <w:t>Orders.EmployeeID</w:t>
+      </w:r>
+      <w:proofErr w:type="spellEnd"/>
+    </w:p>
+    <w:p>
+      <w:pPr>
+        <w:ind w:left="720"/>
+      </w:pPr>
+      <w:r>
+        <w:t xml:space="preserve">ORDER BY </w:t>
+      </w:r>
+      <w:proofErr w:type="spellStart"/>
+      <w:r>
+        <w:t>countOrder</w:t>
+      </w:r>
+      <w:proofErr w:type="spellEnd"/>
+      <w:r>
+        <w:t xml:space="preserve"> DESC</w:t>
+      </w:r>
+    </w:p>
+    <w:p>
+      <w:pPr>
+        <w:ind w:left="720"/>
+      </w:pPr>
+      <w:r>
+        <w:t>LIMIT 1</w:t>
+      </w:r>
+    </w:p>
+    <w:p>
+      <w:pPr>
+        <w:ind w:left="720"/>
+      </w:pPr>
+    </w:p>
+    <w:p>
+      <w:pPr>
+        <w:ind w:left="720"/>
+      </w:pPr>
+      <w:r>
+        <w:t xml:space="preserve">Answer: </w:t>
+      </w:r>
+      <w:r>
+        <w:t>Peacock</w:t>
+      </w:r>
+    </w:p>
+    <w:p>
+      <w:pPr>
+        <w:ind w:left="720"/>
+      </w:pPr>
     </w:p>
     <w:p>
       <w:pPr>
@@ -294,37 +438,172 @@
           <w:ilvl w:val="0"/>
           <w:numId w:val="2"/>
         </w:numPr>
-        <w:ind w:left="720" w:hanging="360"/>
-      </w:pPr>
-      <w:r>
-        <w:rPr>
-          <w:rtl w:val="0"/>
-        </w:rPr>
-        <w:t xml:space="preserve">What product was ordered the most by customers in Germany?</w:t>
-      </w:r>
-    </w:p>
-    <w:p>
-      <w:pPr>
-        <w:rPr/>
-      </w:pPr>
-      <w:r>
-        <w:rPr>
-          <w:rtl w:val="0"/>
-        </w:rPr>
+      </w:pPr>
+      <w:r>
+        <w:t>What product was ordered the most by customers in Germany?</w:t>
+      </w:r>
+    </w:p>
+    <w:p>
+      <w:pPr>
+        <w:ind w:left="720"/>
+      </w:pPr>
+      <w:r>
+        <w:t>Query:</w:t>
+      </w:r>
+    </w:p>
+    <w:p>
+      <w:pPr>
+        <w:ind w:firstLine="720"/>
+      </w:pPr>
+      <w:r>
+        <w:t>SELECT ProductName</w:t>
+      </w:r>
+    </w:p>
+    <w:p>
+      <w:pPr>
+        <w:ind w:left="720"/>
+      </w:pPr>
+      <w:r>
+        <w:t xml:space="preserve">FROM </w:t>
+      </w:r>
+      <w:proofErr w:type="spellStart"/>
+      <w:r>
+        <w:t>OrderDetails</w:t>
+      </w:r>
+      <w:proofErr w:type="spellEnd"/>
+    </w:p>
+    <w:p>
+      <w:pPr>
+        <w:ind w:left="720"/>
+      </w:pPr>
+      <w:r>
+        <w:t xml:space="preserve">JOIN Orders ON </w:t>
+      </w:r>
+      <w:proofErr w:type="spellStart"/>
+      <w:r>
+        <w:t>Orders.OrderID</w:t>
+      </w:r>
+      <w:proofErr w:type="spellEnd"/>
+      <w:r>
+        <w:t xml:space="preserve"> == </w:t>
+      </w:r>
+      <w:proofErr w:type="spellStart"/>
+      <w:r>
+        <w:t>OrderDetails.OrderID</w:t>
+      </w:r>
+      <w:proofErr w:type="spellEnd"/>
+    </w:p>
+    <w:p>
+      <w:pPr>
+        <w:ind w:left="720"/>
+      </w:pPr>
+      <w:r>
+        <w:t xml:space="preserve">JOIN Customers ON </w:t>
+      </w:r>
+      <w:proofErr w:type="spellStart"/>
+      <w:r>
+        <w:t>Orders.CustomerID</w:t>
+      </w:r>
+      <w:proofErr w:type="spellEnd"/>
+      <w:r>
+        <w:t xml:space="preserve"> == </w:t>
+      </w:r>
+      <w:proofErr w:type="spellStart"/>
+      <w:r>
+        <w:t>Customers.CustomerID</w:t>
+      </w:r>
+      <w:proofErr w:type="spellEnd"/>
+    </w:p>
+    <w:p>
+      <w:pPr>
+        <w:ind w:left="720"/>
+      </w:pPr>
+      <w:r>
+        <w:t xml:space="preserve">JOIN Products ON </w:t>
+      </w:r>
+      <w:proofErr w:type="spellStart"/>
+      <w:r>
+        <w:t>Products.ProductID</w:t>
+      </w:r>
+      <w:proofErr w:type="spellEnd"/>
+      <w:r>
+        <w:t xml:space="preserve"> == </w:t>
+      </w:r>
+      <w:proofErr w:type="spellStart"/>
+      <w:r>
+        <w:t>OrderDetails.ProductID</w:t>
+      </w:r>
+      <w:proofErr w:type="spellEnd"/>
+    </w:p>
+    <w:p>
+      <w:pPr>
+        <w:ind w:left="720"/>
+      </w:pPr>
+      <w:r>
+        <w:t>WHERE Country == 'Germany'</w:t>
+      </w:r>
+    </w:p>
+    <w:p>
+      <w:pPr>
+        <w:ind w:left="720"/>
+      </w:pPr>
+      <w:r>
+        <w:t xml:space="preserve">GROUP BY </w:t>
+      </w:r>
+      <w:proofErr w:type="spellStart"/>
+      <w:r>
+        <w:t>OrderDetails.ProductID</w:t>
+      </w:r>
+      <w:proofErr w:type="spellEnd"/>
+    </w:p>
+    <w:p>
+      <w:pPr>
+        <w:ind w:left="720"/>
+      </w:pPr>
+      <w:r>
+        <w:t>ORDER BY SUM(Quantity) DESC</w:t>
+      </w:r>
+    </w:p>
+    <w:p>
+      <w:pPr>
+        <w:ind w:left="720"/>
+      </w:pPr>
+      <w:r>
+        <w:t>LIMIT 1</w:t>
+      </w:r>
+    </w:p>
+    <w:p>
+      <w:pPr>
+        <w:ind w:left="720"/>
+      </w:pPr>
+    </w:p>
+    <w:p>
+      <w:pPr>
+        <w:ind w:left="720"/>
+      </w:pPr>
+      <w:r>
+        <w:t xml:space="preserve">Answer: </w:t>
+      </w:r>
+      <w:r>
+        <w:t>Boston Crab Meat</w:t>
       </w:r>
     </w:p>
     <w:sectPr>
-      <w:pgSz w:h="15840" w:w="12240"/>
-      <w:pgMar w:bottom="1440" w:top="1440" w:left="1440" w:right="1440" w:header="720" w:footer="720"/>
+      <w:pgSz w:w="12240" w:h="15840"/>
+      <w:pgMar w:top="1440" w:right="1440" w:bottom="1440" w:left="1440" w:header="720" w:footer="720" w:gutter="0"/>
       <w:pgNumType w:start="1"/>
+      <w:cols w:space="720"/>
     </w:sectPr>
   </w:body>
 </w:document>
 </file>
 
 <file path=word/numbering.xml><?xml version="1.0" encoding="utf-8"?>
-<w:numbering xmlns:mc="http://schemas.openxmlformats.org/markup-compatibility/2006" xmlns:o="urn:schemas-microsoft-com:office:office" xmlns:r="http://schemas.openxmlformats.org/officeDocument/2006/relationships" xmlns:m="http://schemas.openxmlformats.org/officeDocument/2006/math" xmlns:v="urn:schemas-microsoft-com:vml" xmlns:wp="http://schemas.openxmlformats.org/drawingml/2006/wordprocessingDrawing" xmlns:w10="urn:schemas-microsoft-com:office:word" xmlns:w="http://schemas.openxmlformats.org/wordprocessingml/2006/main" xmlns:wne="http://schemas.microsoft.com/office/word/2006/wordml" xmlns:sl="http://schemas.openxmlformats.org/schemaLibrary/2006/main" xmlns:a="http://schemas.openxmlformats.org/drawingml/2006/main" xmlns:pic="http://schemas.openxmlformats.org/drawingml/2006/picture" xmlns:c="http://schemas.openxmlformats.org/drawingml/2006/chart" xmlns:lc="http://schemas.openxmlformats.org/drawingml/2006/lockedCanvas" xmlns:dgm="http://schemas.openxmlformats.org/drawingml/2006/diagram" xmlns:wps="http://schemas.microsoft.com/office/word/2010/wordprocessingShape" xmlns:wpg="http://schemas.microsoft.com/office/word/2010/wordprocessingGroup" xmlns:w14="http://schemas.microsoft.com/office/word/2010/wordml" xmlns:w15="http://schemas.microsoft.com/office/word/2012/wordml">
-  <w:abstractNum w:abstractNumId="1">
+<w:numbering xmlns:wpc="http://schemas.microsoft.com/office/word/2010/wordprocessingCanvas" xmlns:cx="http://schemas.microsoft.com/office/drawing/2014/chartex" xmlns:cx1="http://schemas.microsoft.com/office/drawing/2015/9/8/chartex" xmlns:cx2="http://schemas.microsoft.com/office/drawing/2015/10/21/chartex" xmlns:cx3="http://schemas.microsoft.com/office/drawing/2016/5/9/chartex" xmlns:cx4="http://schemas.microsoft.com/office/drawing/2016/5/10/chartex" xmlns:cx5="http://schemas.microsoft.com/office/drawing/2016/5/11/chartex" xmlns:cx6="http://schemas.microsoft.com/office/drawing/2016/5/12/chartex" xmlns:cx7="http://schemas.microsoft.com/office/drawing/2016/5/13/chartex" xmlns:cx8="http://schemas.microsoft.com/office/drawing/2016/5/14/chartex" xmlns:mc="http://schemas.openxmlformats.org/markup-compatibility/2006" xmlns:aink="http://schemas.microsoft.com/office/drawing/2016/ink" xmlns:am3d="http://schemas.microsoft.com/office/drawing/2017/model3d" xmlns:o="urn:schemas-microsoft-com:office:office" xmlns:r="http://schemas.openxmlformats.org/officeDocument/2006/relationships" xmlns:m="http://schemas.openxmlformats.org/officeDocument/2006/math" xmlns:v="urn:schemas-microsoft-com:vml" xmlns:wp14="http://schemas.microsoft.com/office/word/2010/wordprocessingDrawing" xmlns:wp="http://schemas.openxmlformats.org/drawingml/2006/wordprocessingDrawing" xmlns:w10="urn:schemas-microsoft-com:office:word" xmlns:w="http://schemas.openxmlformats.org/wordprocessingml/2006/main" xmlns:w14="http://schemas.microsoft.com/office/word/2010/wordml" xmlns:w15="http://schemas.microsoft.com/office/word/2012/wordml" xmlns:w16cex="http://schemas.microsoft.com/office/word/2018/wordml/cex" xmlns:w16cid="http://schemas.microsoft.com/office/word/2016/wordml/cid" xmlns:w16="http://schemas.microsoft.com/office/word/2018/wordml" xmlns:w16se="http://schemas.microsoft.com/office/word/2015/wordml/symex" xmlns:wpg="http://schemas.microsoft.com/office/word/2010/wordprocessingGroup" xmlns:wpi="http://schemas.microsoft.com/office/word/2010/wordprocessingInk" xmlns:wne="http://schemas.microsoft.com/office/word/2006/wordml" xmlns:wps="http://schemas.microsoft.com/office/word/2010/wordprocessingShape" mc:Ignorable="w14 w15 w16se w16cid w16 w16cex wp14">
+  <w:abstractNum w:abstractNumId="0" w15:restartNumberingAfterBreak="0">
+    <w:nsid w:val="25531619"/>
+    <w:multiLevelType w:val="multilevel"/>
+    <w:tmpl w:val="E0EC3884"/>
     <w:lvl w:ilvl="0">
       <w:start w:val="1"/>
       <w:numFmt w:val="lowerLetter"/>
@@ -434,7 +713,10 @@
       </w:rPr>
     </w:lvl>
   </w:abstractNum>
-  <w:abstractNum w:abstractNumId="2">
+  <w:abstractNum w:abstractNumId="1" w15:restartNumberingAfterBreak="0">
+    <w:nsid w:val="58D35B0B"/>
+    <w:multiLevelType w:val="multilevel"/>
+    <w:tmpl w:val="0E16D5DA"/>
     <w:lvl w:ilvl="0">
       <w:start w:val="1"/>
       <w:numFmt w:val="lowerLetter"/>
@@ -545,23 +827,23 @@
     </w:lvl>
   </w:abstractNum>
   <w:num w:numId="1">
-    <w:abstractNumId w:val="1"/>
+    <w:abstractNumId w:val="0"/>
   </w:num>
   <w:num w:numId="2">
-    <w:abstractNumId w:val="2"/>
+    <w:abstractNumId w:val="1"/>
   </w:num>
 </w:numbering>
 </file>
 
 <file path=word/styles.xml><?xml version="1.0" encoding="utf-8"?>
-<w:styles xmlns:mc="http://schemas.openxmlformats.org/markup-compatibility/2006" xmlns:o="urn:schemas-microsoft-com:office:office" xmlns:r="http://schemas.openxmlformats.org/officeDocument/2006/relationships" xmlns:m="http://schemas.openxmlformats.org/officeDocument/2006/math" xmlns:v="urn:schemas-microsoft-com:vml" xmlns:wp="http://schemas.openxmlformats.org/drawingml/2006/wordprocessingDrawing" xmlns:w10="urn:schemas-microsoft-com:office:word" xmlns:w="http://schemas.openxmlformats.org/wordprocessingml/2006/main" xmlns:wne="http://schemas.microsoft.com/office/word/2006/wordml" xmlns:sl="http://schemas.openxmlformats.org/schemaLibrary/2006/main" xmlns:a="http://schemas.openxmlformats.org/drawingml/2006/main" xmlns:pic="http://schemas.openxmlformats.org/drawingml/2006/picture" xmlns:c="http://schemas.openxmlformats.org/drawingml/2006/chart" xmlns:lc="http://schemas.openxmlformats.org/drawingml/2006/lockedCanvas" xmlns:dgm="http://schemas.openxmlformats.org/drawingml/2006/diagram" xmlns:wps="http://schemas.microsoft.com/office/word/2010/wordprocessingShape" xmlns:wpg="http://schemas.microsoft.com/office/word/2010/wordprocessingGroup" xmlns:w14="http://schemas.microsoft.com/office/word/2010/wordml" xmlns:w15="http://schemas.microsoft.com/office/word/2012/wordml">
+<w:styles xmlns:mc="http://schemas.openxmlformats.org/markup-compatibility/2006" xmlns:r="http://schemas.openxmlformats.org/officeDocument/2006/relationships" xmlns:w="http://schemas.openxmlformats.org/wordprocessingml/2006/main" xmlns:w14="http://schemas.microsoft.com/office/word/2010/wordml" xmlns:w15="http://schemas.microsoft.com/office/word/2012/wordml" xmlns:w16cex="http://schemas.microsoft.com/office/word/2018/wordml/cex" xmlns:w16cid="http://schemas.microsoft.com/office/word/2016/wordml/cid" xmlns:w16="http://schemas.microsoft.com/office/word/2018/wordml" xmlns:w16se="http://schemas.microsoft.com/office/word/2015/wordml/symex" mc:Ignorable="w14 w15 w16se w16cid w16 w16cex">
   <w:docDefaults>
     <w:rPrDefault>
       <w:rPr>
-        <w:rFonts w:ascii="Arial" w:cs="Arial" w:eastAsia="Arial" w:hAnsi="Arial"/>
+        <w:rFonts w:ascii="Arial" w:eastAsia="宋体" w:hAnsi="Arial" w:cs="Arial"/>
         <w:sz w:val="22"/>
         <w:szCs w:val="22"/>
-        <w:lang w:val="en"/>
+        <w:lang w:val="en" w:eastAsia="zh-CN" w:bidi="ar-SA"/>
       </w:rPr>
     </w:rPrDefault>
     <w:pPrDefault>
@@ -570,20 +852,399 @@
       </w:pPr>
     </w:pPrDefault>
   </w:docDefaults>
-  <w:style w:type="paragraph" w:styleId="Normal" w:default="1">
-    <w:name w:val="normal"/>
-  </w:style>
-  <w:style w:type="table" w:styleId="TableNormal" w:default="1">
-    <w:name w:val="Table Normal"/>
+  <w:latentStyles w:defLockedState="0" w:defUIPriority="99" w:defSemiHidden="0" w:defUnhideWhenUsed="0" w:defQFormat="0" w:count="376">
+    <w:lsdException w:name="Normal" w:uiPriority="0" w:qFormat="1"/>
+    <w:lsdException w:name="heading 1" w:uiPriority="9" w:qFormat="1"/>
+    <w:lsdException w:name="heading 2" w:semiHidden="1" w:uiPriority="9" w:unhideWhenUsed="1" w:qFormat="1"/>
+    <w:lsdException w:name="heading 3" w:semiHidden="1" w:uiPriority="9" w:unhideWhenUsed="1" w:qFormat="1"/>
+    <w:lsdException w:name="heading 4" w:semiHidden="1" w:uiPriority="9" w:unhideWhenUsed="1" w:qFormat="1"/>
+    <w:lsdException w:name="heading 5" w:semiHidden="1" w:uiPriority="9" w:unhideWhenUsed="1" w:qFormat="1"/>
+    <w:lsdException w:name="heading 6" w:semiHidden="1" w:uiPriority="9" w:unhideWhenUsed="1" w:qFormat="1"/>
+    <w:lsdException w:name="heading 7" w:semiHidden="1" w:uiPriority="9" w:unhideWhenUsed="1" w:qFormat="1"/>
+    <w:lsdException w:name="heading 8" w:semiHidden="1" w:uiPriority="9" w:unhideWhenUsed="1" w:qFormat="1"/>
+    <w:lsdException w:name="heading 9" w:semiHidden="1" w:uiPriority="9" w:unhideWhenUsed="1" w:qFormat="1"/>
+    <w:lsdException w:name="index 1" w:semiHidden="1" w:unhideWhenUsed="1"/>
+    <w:lsdException w:name="index 2" w:semiHidden="1" w:unhideWhenUsed="1"/>
+    <w:lsdException w:name="index 3" w:semiHidden="1" w:unhideWhenUsed="1"/>
+    <w:lsdException w:name="index 4" w:semiHidden="1" w:unhideWhenUsed="1"/>
+    <w:lsdException w:name="index 5" w:semiHidden="1" w:unhideWhenUsed="1"/>
+    <w:lsdException w:name="index 6" w:semiHidden="1" w:unhideWhenUsed="1"/>
+    <w:lsdException w:name="index 7" w:semiHidden="1" w:unhideWhenUsed="1"/>
+    <w:lsdException w:name="index 8" w:semiHidden="1" w:unhideWhenUsed="1"/>
+    <w:lsdException w:name="index 9" w:semiHidden="1" w:unhideWhenUsed="1"/>
+    <w:lsdException w:name="toc 1" w:semiHidden="1" w:uiPriority="39" w:unhideWhenUsed="1"/>
+    <w:lsdException w:name="toc 2" w:semiHidden="1" w:uiPriority="39" w:unhideWhenUsed="1"/>
+    <w:lsdException w:name="toc 3" w:semiHidden="1" w:uiPriority="39" w:unhideWhenUsed="1"/>
+    <w:lsdException w:name="toc 4" w:semiHidden="1" w:uiPriority="39" w:unhideWhenUsed="1"/>
+    <w:lsdException w:name="toc 5" w:semiHidden="1" w:uiPriority="39" w:unhideWhenUsed="1"/>
+    <w:lsdException w:name="toc 6" w:semiHidden="1" w:uiPriority="39" w:unhideWhenUsed="1"/>
+    <w:lsdException w:name="toc 7" w:semiHidden="1" w:uiPriority="39" w:unhideWhenUsed="1"/>
+    <w:lsdException w:name="toc 8" w:semiHidden="1" w:uiPriority="39" w:unhideWhenUsed="1"/>
+    <w:lsdException w:name="toc 9" w:semiHidden="1" w:uiPriority="39" w:unhideWhenUsed="1"/>
+    <w:lsdException w:name="Normal Indent" w:semiHidden="1" w:unhideWhenUsed="1"/>
+    <w:lsdException w:name="footnote text" w:semiHidden="1" w:unhideWhenUsed="1"/>
+    <w:lsdException w:name="annotation text" w:semiHidden="1" w:unhideWhenUsed="1"/>
+    <w:lsdException w:name="header" w:semiHidden="1" w:unhideWhenUsed="1"/>
+    <w:lsdException w:name="footer" w:semiHidden="1" w:unhideWhenUsed="1"/>
+    <w:lsdException w:name="index heading" w:semiHidden="1" w:unhideWhenUsed="1"/>
+    <w:lsdException w:name="caption" w:semiHidden="1" w:uiPriority="35" w:unhideWhenUsed="1" w:qFormat="1"/>
+    <w:lsdException w:name="table of figures" w:semiHidden="1" w:unhideWhenUsed="1"/>
+    <w:lsdException w:name="envelope address" w:semiHidden="1" w:unhideWhenUsed="1"/>
+    <w:lsdException w:name="envelope return" w:semiHidden="1" w:unhideWhenUsed="1"/>
+    <w:lsdException w:name="footnote reference" w:semiHidden="1" w:unhideWhenUsed="1"/>
+    <w:lsdException w:name="annotation reference" w:semiHidden="1" w:unhideWhenUsed="1"/>
+    <w:lsdException w:name="line number" w:semiHidden="1" w:unhideWhenUsed="1"/>
+    <w:lsdException w:name="page number" w:semiHidden="1" w:unhideWhenUsed="1"/>
+    <w:lsdException w:name="endnote reference" w:semiHidden="1" w:unhideWhenUsed="1"/>
+    <w:lsdException w:name="endnote text" w:semiHidden="1" w:unhideWhenUsed="1"/>
+    <w:lsdException w:name="table of authorities" w:semiHidden="1" w:unhideWhenUsed="1"/>
+    <w:lsdException w:name="macro" w:semiHidden="1" w:unhideWhenUsed="1"/>
+    <w:lsdException w:name="toa heading" w:semiHidden="1" w:unhideWhenUsed="1"/>
+    <w:lsdException w:name="List" w:semiHidden="1" w:unhideWhenUsed="1"/>
+    <w:lsdException w:name="List Bullet" w:semiHidden="1" w:unhideWhenUsed="1"/>
+    <w:lsdException w:name="List Number" w:semiHidden="1" w:unhideWhenUsed="1"/>
+    <w:lsdException w:name="List 2" w:semiHidden="1" w:unhideWhenUsed="1"/>
+    <w:lsdException w:name="List 3" w:semiHidden="1" w:unhideWhenUsed="1"/>
+    <w:lsdException w:name="List 4" w:semiHidden="1" w:unhideWhenUsed="1"/>
+    <w:lsdException w:name="List 5" w:semiHidden="1" w:unhideWhenUsed="1"/>
+    <w:lsdException w:name="List Bullet 2" w:semiHidden="1" w:unhideWhenUsed="1"/>
+    <w:lsdException w:name="List Bullet 3" w:semiHidden="1" w:unhideWhenUsed="1"/>
+    <w:lsdException w:name="List Bullet 4" w:semiHidden="1" w:unhideWhenUsed="1"/>
+    <w:lsdException w:name="List Bullet 5" w:semiHidden="1" w:unhideWhenUsed="1"/>
+    <w:lsdException w:name="List Number 2" w:semiHidden="1" w:unhideWhenUsed="1"/>
+    <w:lsdException w:name="List Number 3" w:semiHidden="1" w:unhideWhenUsed="1"/>
+    <w:lsdException w:name="List Number 4" w:semiHidden="1" w:unhideWhenUsed="1"/>
+    <w:lsdException w:name="List Number 5" w:semiHidden="1" w:unhideWhenUsed="1"/>
+    <w:lsdException w:name="Title" w:uiPriority="10" w:qFormat="1"/>
+    <w:lsdException w:name="Closing" w:semiHidden="1" w:unhideWhenUsed="1"/>
+    <w:lsdException w:name="Signature" w:semiHidden="1" w:unhideWhenUsed="1"/>
+    <w:lsdException w:name="Default Paragraph Font" w:semiHidden="1" w:uiPriority="1" w:unhideWhenUsed="1"/>
+    <w:lsdException w:name="Body Text" w:semiHidden="1" w:unhideWhenUsed="1"/>
+    <w:lsdException w:name="Body Text Indent" w:semiHidden="1" w:unhideWhenUsed="1"/>
+    <w:lsdException w:name="List Continue" w:semiHidden="1" w:unhideWhenUsed="1"/>
+    <w:lsdException w:name="List Continue 2" w:semiHidden="1" w:unhideWhenUsed="1"/>
+    <w:lsdException w:name="List Continue 3" w:semiHidden="1" w:unhideWhenUsed="1"/>
+    <w:lsdException w:name="List Continue 4" w:semiHidden="1" w:unhideWhenUsed="1"/>
+    <w:lsdException w:name="List Continue 5" w:semiHidden="1" w:unhideWhenUsed="1"/>
+    <w:lsdException w:name="Message Header" w:semiHidden="1" w:unhideWhenUsed="1"/>
+    <w:lsdException w:name="Subtitle" w:uiPriority="11" w:qFormat="1"/>
+    <w:lsdException w:name="Salutation" w:semiHidden="1" w:unhideWhenUsed="1"/>
+    <w:lsdException w:name="Date" w:semiHidden="1" w:unhideWhenUsed="1"/>
+    <w:lsdException w:name="Body Text First Indent" w:semiHidden="1" w:unhideWhenUsed="1"/>
+    <w:lsdException w:name="Body Text First Indent 2" w:semiHidden="1" w:unhideWhenUsed="1"/>
+    <w:lsdException w:name="Note Heading" w:semiHidden="1" w:unhideWhenUsed="1"/>
+    <w:lsdException w:name="Body Text 2" w:semiHidden="1" w:unhideWhenUsed="1"/>
+    <w:lsdException w:name="Body Text 3" w:semiHidden="1" w:unhideWhenUsed="1"/>
+    <w:lsdException w:name="Body Text Indent 2" w:semiHidden="1" w:unhideWhenUsed="1"/>
+    <w:lsdException w:name="Body Text Indent 3" w:semiHidden="1" w:unhideWhenUsed="1"/>
+    <w:lsdException w:name="Block Text" w:semiHidden="1" w:unhideWhenUsed="1"/>
+    <w:lsdException w:name="Hyperlink" w:semiHidden="1" w:unhideWhenUsed="1"/>
+    <w:lsdException w:name="FollowedHyperlink" w:semiHidden="1" w:unhideWhenUsed="1"/>
+    <w:lsdException w:name="Strong" w:uiPriority="22" w:qFormat="1"/>
+    <w:lsdException w:name="Emphasis" w:uiPriority="20" w:qFormat="1"/>
+    <w:lsdException w:name="Document Map" w:semiHidden="1" w:unhideWhenUsed="1"/>
+    <w:lsdException w:name="Plain Text" w:semiHidden="1" w:unhideWhenUsed="1"/>
+    <w:lsdException w:name="E-mail Signature" w:semiHidden="1" w:unhideWhenUsed="1"/>
+    <w:lsdException w:name="HTML Top of Form" w:semiHidden="1" w:unhideWhenUsed="1"/>
+    <w:lsdException w:name="HTML Bottom of Form" w:semiHidden="1" w:unhideWhenUsed="1"/>
+    <w:lsdException w:name="Normal (Web)" w:semiHidden="1" w:unhideWhenUsed="1"/>
+    <w:lsdException w:name="HTML Acronym" w:semiHidden="1" w:unhideWhenUsed="1"/>
+    <w:lsdException w:name="HTML Address" w:semiHidden="1" w:unhideWhenUsed="1"/>
+    <w:lsdException w:name="HTML Cite" w:semiHidden="1" w:unhideWhenUsed="1"/>
+    <w:lsdException w:name="HTML Code" w:semiHidden="1" w:unhideWhenUsed="1"/>
+    <w:lsdException w:name="HTML Definition" w:semiHidden="1" w:unhideWhenUsed="1"/>
+    <w:lsdException w:name="HTML Keyboard" w:semiHidden="1" w:unhideWhenUsed="1"/>
+    <w:lsdException w:name="HTML Preformatted" w:semiHidden="1" w:unhideWhenUsed="1"/>
+    <w:lsdException w:name="HTML Sample" w:semiHidden="1" w:unhideWhenUsed="1"/>
+    <w:lsdException w:name="HTML Typewriter" w:semiHidden="1" w:unhideWhenUsed="1"/>
+    <w:lsdException w:name="HTML Variable" w:semiHidden="1" w:unhideWhenUsed="1"/>
+    <w:lsdException w:name="Normal Table" w:semiHidden="1" w:unhideWhenUsed="1"/>
+    <w:lsdException w:name="annotation subject" w:semiHidden="1" w:unhideWhenUsed="1"/>
+    <w:lsdException w:name="No List" w:semiHidden="1" w:unhideWhenUsed="1"/>
+    <w:lsdException w:name="Outline List 1" w:semiHidden="1" w:unhideWhenUsed="1"/>
+    <w:lsdException w:name="Outline List 2" w:semiHidden="1" w:unhideWhenUsed="1"/>
+    <w:lsdException w:name="Outline List 3" w:semiHidden="1" w:unhideWhenUsed="1"/>
+    <w:lsdException w:name="Table Simple 1" w:semiHidden="1" w:unhideWhenUsed="1"/>
+    <w:lsdException w:name="Table Simple 2" w:semiHidden="1" w:unhideWhenUsed="1"/>
+    <w:lsdException w:name="Table Simple 3" w:semiHidden="1" w:unhideWhenUsed="1"/>
+    <w:lsdException w:name="Table Classic 1" w:semiHidden="1" w:unhideWhenUsed="1"/>
+    <w:lsdException w:name="Table Classic 2" w:semiHidden="1" w:unhideWhenUsed="1"/>
+    <w:lsdException w:name="Table Classic 3" w:semiHidden="1" w:unhideWhenUsed="1"/>
+    <w:lsdException w:name="Table Classic 4" w:semiHidden="1" w:unhideWhenUsed="1"/>
+    <w:lsdException w:name="Table Colorful 1" w:semiHidden="1" w:unhideWhenUsed="1"/>
+    <w:lsdException w:name="Table Colorful 2" w:semiHidden="1" w:unhideWhenUsed="1"/>
+    <w:lsdException w:name="Table Colorful 3" w:semiHidden="1" w:unhideWhenUsed="1"/>
+    <w:lsdException w:name="Table Columns 1" w:semiHidden="1" w:unhideWhenUsed="1"/>
+    <w:lsdException w:name="Table Columns 2" w:semiHidden="1" w:unhideWhenUsed="1"/>
+    <w:lsdException w:name="Table Columns 3" w:semiHidden="1" w:unhideWhenUsed="1"/>
+    <w:lsdException w:name="Table Columns 4" w:semiHidden="1" w:unhideWhenUsed="1"/>
+    <w:lsdException w:name="Table Columns 5" w:semiHidden="1" w:unhideWhenUsed="1"/>
+    <w:lsdException w:name="Table Grid 1" w:semiHidden="1" w:unhideWhenUsed="1"/>
+    <w:lsdException w:name="Table Grid 2" w:semiHidden="1" w:unhideWhenUsed="1"/>
+    <w:lsdException w:name="Table Grid 3" w:semiHidden="1" w:unhideWhenUsed="1"/>
+    <w:lsdException w:name="Table Grid 4" w:semiHidden="1" w:unhideWhenUsed="1"/>
+    <w:lsdException w:name="Table Grid 5" w:semiHidden="1" w:unhideWhenUsed="1"/>
+    <w:lsdException w:name="Table Grid 6" w:semiHidden="1" w:unhideWhenUsed="1"/>
+    <w:lsdException w:name="Table Grid 7" w:semiHidden="1" w:unhideWhenUsed="1"/>
+    <w:lsdException w:name="Table Grid 8" w:semiHidden="1" w:unhideWhenUsed="1"/>
+    <w:lsdException w:name="Table List 1" w:semiHidden="1" w:unhideWhenUsed="1"/>
+    <w:lsdException w:name="Table List 2" w:semiHidden="1" w:unhideWhenUsed="1"/>
+    <w:lsdException w:name="Table List 3" w:semiHidden="1" w:unhideWhenUsed="1"/>
+    <w:lsdException w:name="Table List 4" w:semiHidden="1" w:unhideWhenUsed="1"/>
+    <w:lsdException w:name="Table List 5" w:semiHidden="1" w:unhideWhenUsed="1"/>
+    <w:lsdException w:name="Table List 6" w:semiHidden="1" w:unhideWhenUsed="1"/>
+    <w:lsdException w:name="Table List 7" w:semiHidden="1" w:unhideWhenUsed="1"/>
+    <w:lsdException w:name="Table List 8" w:semiHidden="1" w:unhideWhenUsed="1"/>
+    <w:lsdException w:name="Table 3D effects 1" w:semiHidden="1" w:unhideWhenUsed="1"/>
+    <w:lsdException w:name="Table 3D effects 2" w:semiHidden="1" w:unhideWhenUsed="1"/>
+    <w:lsdException w:name="Table 3D effects 3" w:semiHidden="1" w:unhideWhenUsed="1"/>
+    <w:lsdException w:name="Table Contemporary" w:semiHidden="1" w:unhideWhenUsed="1"/>
+    <w:lsdException w:name="Table Elegant" w:semiHidden="1" w:unhideWhenUsed="1"/>
+    <w:lsdException w:name="Table Professional" w:semiHidden="1" w:unhideWhenUsed="1"/>
+    <w:lsdException w:name="Table Subtle 1" w:semiHidden="1" w:unhideWhenUsed="1"/>
+    <w:lsdException w:name="Table Subtle 2" w:semiHidden="1" w:unhideWhenUsed="1"/>
+    <w:lsdException w:name="Table Web 1" w:semiHidden="1" w:unhideWhenUsed="1"/>
+    <w:lsdException w:name="Table Web 2" w:semiHidden="1" w:unhideWhenUsed="1"/>
+    <w:lsdException w:name="Table Web 3" w:semiHidden="1" w:unhideWhenUsed="1"/>
+    <w:lsdException w:name="Balloon Text" w:semiHidden="1" w:unhideWhenUsed="1"/>
+    <w:lsdException w:name="Table Grid" w:uiPriority="39"/>
+    <w:lsdException w:name="Table Theme" w:semiHidden="1" w:unhideWhenUsed="1"/>
+    <w:lsdException w:name="Placeholder Text" w:semiHidden="1"/>
+    <w:lsdException w:name="No Spacing" w:uiPriority="1" w:qFormat="1"/>
+    <w:lsdException w:name="Light Shading" w:uiPriority="60"/>
+    <w:lsdException w:name="Light List" w:uiPriority="61"/>
+    <w:lsdException w:name="Light Grid" w:uiPriority="62"/>
+    <w:lsdException w:name="Medium Shading 1" w:uiPriority="63"/>
+    <w:lsdException w:name="Medium Shading 2" w:uiPriority="64"/>
+    <w:lsdException w:name="Medium List 1" w:uiPriority="65"/>
+    <w:lsdException w:name="Medium List 2" w:uiPriority="66"/>
+    <w:lsdException w:name="Medium Grid 1" w:uiPriority="67"/>
+    <w:lsdException w:name="Medium Grid 2" w:uiPriority="68"/>
+    <w:lsdException w:name="Medium Grid 3" w:uiPriority="69"/>
+    <w:lsdException w:name="Dark List" w:uiPriority="70"/>
+    <w:lsdException w:name="Colorful Shading" w:uiPriority="71"/>
+    <w:lsdException w:name="Colorful List" w:uiPriority="72"/>
+    <w:lsdException w:name="Colorful Grid" w:uiPriority="73"/>
+    <w:lsdException w:name="Light Shading Accent 1" w:uiPriority="60"/>
+    <w:lsdException w:name="Light List Accent 1" w:uiPriority="61"/>
+    <w:lsdException w:name="Light Grid Accent 1" w:uiPriority="62"/>
+    <w:lsdException w:name="Medium Shading 1 Accent 1" w:uiPriority="63"/>
+    <w:lsdException w:name="Medium Shading 2 Accent 1" w:uiPriority="64"/>
+    <w:lsdException w:name="Medium List 1 Accent 1" w:uiPriority="65"/>
+    <w:lsdException w:name="Revision" w:semiHidden="1"/>
+    <w:lsdException w:name="List Paragraph" w:uiPriority="34" w:qFormat="1"/>
+    <w:lsdException w:name="Quote" w:uiPriority="29" w:qFormat="1"/>
+    <w:lsdException w:name="Intense Quote" w:uiPriority="30" w:qFormat="1"/>
+    <w:lsdException w:name="Medium List 2 Accent 1" w:uiPriority="66"/>
+    <w:lsdException w:name="Medium Grid 1 Accent 1" w:uiPriority="67"/>
+    <w:lsdException w:name="Medium Grid 2 Accent 1" w:uiPriority="68"/>
+    <w:lsdException w:name="Medium Grid 3 Accent 1" w:uiPriority="69"/>
+    <w:lsdException w:name="Dark List Accent 1" w:uiPriority="70"/>
+    <w:lsdException w:name="Colorful Shading Accent 1" w:uiPriority="71"/>
+    <w:lsdException w:name="Colorful List Accent 1" w:uiPriority="72"/>
+    <w:lsdException w:name="Colorful Grid Accent 1" w:uiPriority="73"/>
+    <w:lsdException w:name="Light Shading Accent 2" w:uiPriority="60"/>
+    <w:lsdException w:name="Light List Accent 2" w:uiPriority="61"/>
+    <w:lsdException w:name="Light Grid Accent 2" w:uiPriority="62"/>
+    <w:lsdException w:name="Medium Shading 1 Accent 2" w:uiPriority="63"/>
+    <w:lsdException w:name="Medium Shading 2 Accent 2" w:uiPriority="64"/>
+    <w:lsdException w:name="Medium List 1 Accent 2" w:uiPriority="65"/>
+    <w:lsdException w:name="Medium List 2 Accent 2" w:uiPriority="66"/>
+    <w:lsdException w:name="Medium Grid 1 Accent 2" w:uiPriority="67"/>
+    <w:lsdException w:name="Medium Grid 2 Accent 2" w:uiPriority="68"/>
+    <w:lsdException w:name="Medium Grid 3 Accent 2" w:uiPriority="69"/>
+    <w:lsdException w:name="Dark List Accent 2" w:uiPriority="70"/>
+    <w:lsdException w:name="Colorful Shading Accent 2" w:uiPriority="71"/>
+    <w:lsdException w:name="Colorful List Accent 2" w:uiPriority="72"/>
+    <w:lsdException w:name="Colorful Grid Accent 2" w:uiPriority="73"/>
+    <w:lsdException w:name="Light Shading Accent 3" w:uiPriority="60"/>
+    <w:lsdException w:name="Light List Accent 3" w:uiPriority="61"/>
+    <w:lsdException w:name="Light Grid Accent 3" w:uiPriority="62"/>
+    <w:lsdException w:name="Medium Shading 1 Accent 3" w:uiPriority="63"/>
+    <w:lsdException w:name="Medium Shading 2 Accent 3" w:uiPriority="64"/>
+    <w:lsdException w:name="Medium List 1 Accent 3" w:uiPriority="65"/>
+    <w:lsdException w:name="Medium List 2 Accent 3" w:uiPriority="66"/>
+    <w:lsdException w:name="Medium Grid 1 Accent 3" w:uiPriority="67"/>
+    <w:lsdException w:name="Medium Grid 2 Accent 3" w:uiPriority="68"/>
+    <w:lsdException w:name="Medium Grid 3 Accent 3" w:uiPriority="69"/>
+    <w:lsdException w:name="Dark List Accent 3" w:uiPriority="70"/>
+    <w:lsdException w:name="Colorful Shading Accent 3" w:uiPriority="71"/>
+    <w:lsdException w:name="Colorful List Accent 3" w:uiPriority="72"/>
+    <w:lsdException w:name="Colorful Grid Accent 3" w:uiPriority="73"/>
+    <w:lsdException w:name="Light Shading Accent 4" w:uiPriority="60"/>
+    <w:lsdException w:name="Light List Accent 4" w:uiPriority="61"/>
+    <w:lsdException w:name="Light Grid Accent 4" w:uiPriority="62"/>
+    <w:lsdException w:name="Medium Shading 1 Accent 4" w:uiPriority="63"/>
+    <w:lsdException w:name="Medium Shading 2 Accent 4" w:uiPriority="64"/>
+    <w:lsdException w:name="Medium List 1 Accent 4" w:uiPriority="65"/>
+    <w:lsdException w:name="Medium List 2 Accent 4" w:uiPriority="66"/>
+    <w:lsdException w:name="Medium Grid 1 Accent 4" w:uiPriority="67"/>
+    <w:lsdException w:name="Medium Grid 2 Accent 4" w:uiPriority="68"/>
+    <w:lsdException w:name="Medium Grid 3 Accent 4" w:uiPriority="69"/>
+    <w:lsdException w:name="Dark List Accent 4" w:uiPriority="70"/>
+    <w:lsdException w:name="Colorful Shading Accent 4" w:uiPriority="71"/>
+    <w:lsdException w:name="Colorful List Accent 4" w:uiPriority="72"/>
+    <w:lsdException w:name="Colorful Grid Accent 4" w:uiPriority="73"/>
+    <w:lsdException w:name="Light Shading Accent 5" w:uiPriority="60"/>
+    <w:lsdException w:name="Light List Accent 5" w:uiPriority="61"/>
+    <w:lsdException w:name="Light Grid Accent 5" w:uiPriority="62"/>
+    <w:lsdException w:name="Medium Shading 1 Accent 5" w:uiPriority="63"/>
+    <w:lsdException w:name="Medium Shading 2 Accent 5" w:uiPriority="64"/>
+    <w:lsdException w:name="Medium List 1 Accent 5" w:uiPriority="65"/>
+    <w:lsdException w:name="Medium List 2 Accent 5" w:uiPriority="66"/>
+    <w:lsdException w:name="Medium Grid 1 Accent 5" w:uiPriority="67"/>
+    <w:lsdException w:name="Medium Grid 2 Accent 5" w:uiPriority="68"/>
+    <w:lsdException w:name="Medium Grid 3 Accent 5" w:uiPriority="69"/>
+    <w:lsdException w:name="Dark List Accent 5" w:uiPriority="70"/>
+    <w:lsdException w:name="Colorful Shading Accent 5" w:uiPriority="71"/>
+    <w:lsdException w:name="Colorful List Accent 5" w:uiPriority="72"/>
+    <w:lsdException w:name="Colorful Grid Accent 5" w:uiPriority="73"/>
+    <w:lsdException w:name="Light Shading Accent 6" w:uiPriority="60"/>
+    <w:lsdException w:name="Light List Accent 6" w:uiPriority="61"/>
+    <w:lsdException w:name="Light Grid Accent 6" w:uiPriority="62"/>
+    <w:lsdException w:name="Medium Shading 1 Accent 6" w:uiPriority="63"/>
+    <w:lsdException w:name="Medium Shading 2 Accent 6" w:uiPriority="64"/>
+    <w:lsdException w:name="Medium List 1 Accent 6" w:uiPriority="65"/>
+    <w:lsdException w:name="Medium List 2 Accent 6" w:uiPriority="66"/>
+    <w:lsdException w:name="Medium Grid 1 Accent 6" w:uiPriority="67"/>
+    <w:lsdException w:name="Medium Grid 2 Accent 6" w:uiPriority="68"/>
+    <w:lsdException w:name="Medium Grid 3 Accent 6" w:uiPriority="69"/>
+    <w:lsdException w:name="Dark List Accent 6" w:uiPriority="70"/>
+    <w:lsdException w:name="Colorful Shading Accent 6" w:uiPriority="71"/>
+    <w:lsdException w:name="Colorful List Accent 6" w:uiPriority="72"/>
+    <w:lsdException w:name="Colorful Grid Accent 6" w:uiPriority="73"/>
+    <w:lsdException w:name="Subtle Emphasis" w:uiPriority="19" w:qFormat="1"/>
+    <w:lsdException w:name="Intense Emphasis" w:uiPriority="21" w:qFormat="1"/>
+    <w:lsdException w:name="Subtle Reference" w:uiPriority="31" w:qFormat="1"/>
+    <w:lsdException w:name="Intense Reference" w:uiPriority="32" w:qFormat="1"/>
+    <w:lsdException w:name="Book Title" w:uiPriority="33" w:qFormat="1"/>
+    <w:lsdException w:name="Bibliography" w:semiHidden="1" w:uiPriority="37" w:unhideWhenUsed="1"/>
+    <w:lsdException w:name="TOC Heading" w:semiHidden="1" w:uiPriority="39" w:unhideWhenUsed="1" w:qFormat="1"/>
+    <w:lsdException w:name="Plain Table 1" w:uiPriority="41"/>
+    <w:lsdException w:name="Plain Table 2" w:uiPriority="42"/>
+    <w:lsdException w:name="Plain Table 3" w:uiPriority="43"/>
+    <w:lsdException w:name="Plain Table 4" w:uiPriority="44"/>
+    <w:lsdException w:name="Plain Table 5" w:uiPriority="45"/>
+    <w:lsdException w:name="Grid Table Light" w:uiPriority="40"/>
+    <w:lsdException w:name="Grid Table 1 Light" w:uiPriority="46"/>
+    <w:lsdException w:name="Grid Table 2" w:uiPriority="47"/>
+    <w:lsdException w:name="Grid Table 3" w:uiPriority="48"/>
+    <w:lsdException w:name="Grid Table 4" w:uiPriority="49"/>
+    <w:lsdException w:name="Grid Table 5 Dark" w:uiPriority="50"/>
+    <w:lsdException w:name="Grid Table 6 Colorful" w:uiPriority="51"/>
+    <w:lsdException w:name="Grid Table 7 Colorful" w:uiPriority="52"/>
+    <w:lsdException w:name="Grid Table 1 Light Accent 1" w:uiPriority="46"/>
+    <w:lsdException w:name="Grid Table 2 Accent 1" w:uiPriority="47"/>
+    <w:lsdException w:name="Grid Table 3 Accent 1" w:uiPriority="48"/>
+    <w:lsdException w:name="Grid Table 4 Accent 1" w:uiPriority="49"/>
+    <w:lsdException w:name="Grid Table 5 Dark Accent 1" w:uiPriority="50"/>
+    <w:lsdException w:name="Grid Table 6 Colorful Accent 1" w:uiPriority="51"/>
+    <w:lsdException w:name="Grid Table 7 Colorful Accent 1" w:uiPriority="52"/>
+    <w:lsdException w:name="Grid Table 1 Light Accent 2" w:uiPriority="46"/>
+    <w:lsdException w:name="Grid Table 2 Accent 2" w:uiPriority="47"/>
+    <w:lsdException w:name="Grid Table 3 Accent 2" w:uiPriority="48"/>
+    <w:lsdException w:name="Grid Table 4 Accent 2" w:uiPriority="49"/>
+    <w:lsdException w:name="Grid Table 5 Dark Accent 2" w:uiPriority="50"/>
+    <w:lsdException w:name="Grid Table 6 Colorful Accent 2" w:uiPriority="51"/>
+    <w:lsdException w:name="Grid Table 7 Colorful Accent 2" w:uiPriority="52"/>
+    <w:lsdException w:name="Grid Table 1 Light Accent 3" w:uiPriority="46"/>
+    <w:lsdException w:name="Grid Table 2 Accent 3" w:uiPriority="47"/>
+    <w:lsdException w:name="Grid Table 3 Accent 3" w:uiPriority="48"/>
+    <w:lsdException w:name="Grid Table 4 Accent 3" w:uiPriority="49"/>
+    <w:lsdException w:name="Grid Table 5 Dark Accent 3" w:uiPriority="50"/>
+    <w:lsdException w:name="Grid Table 6 Colorful Accent 3" w:uiPriority="51"/>
+    <w:lsdException w:name="Grid Table 7 Colorful Accent 3" w:uiPriority="52"/>
+    <w:lsdException w:name="Grid Table 1 Light Accent 4" w:uiPriority="46"/>
+    <w:lsdException w:name="Grid Table 2 Accent 4" w:uiPriority="47"/>
+    <w:lsdException w:name="Grid Table 3 Accent 4" w:uiPriority="48"/>
+    <w:lsdException w:name="Grid Table 4 Accent 4" w:uiPriority="49"/>
+    <w:lsdException w:name="Grid Table 5 Dark Accent 4" w:uiPriority="50"/>
+    <w:lsdException w:name="Grid Table 6 Colorful Accent 4" w:uiPriority="51"/>
+    <w:lsdException w:name="Grid Table 7 Colorful Accent 4" w:uiPriority="52"/>
+    <w:lsdException w:name="Grid Table 1 Light Accent 5" w:uiPriority="46"/>
+    <w:lsdException w:name="Grid Table 2 Accent 5" w:uiPriority="47"/>
+    <w:lsdException w:name="Grid Table 3 Accent 5" w:uiPriority="48"/>
+    <w:lsdException w:name="Grid Table 4 Accent 5" w:uiPriority="49"/>
+    <w:lsdException w:name="Grid Table 5 Dark Accent 5" w:uiPriority="50"/>
+    <w:lsdException w:name="Grid Table 6 Colorful Accent 5" w:uiPriority="51"/>
+    <w:lsdException w:name="Grid Table 7 Colorful Accent 5" w:uiPriority="52"/>
+    <w:lsdException w:name="Grid Table 1 Light Accent 6" w:uiPriority="46"/>
+    <w:lsdException w:name="Grid Table 2 Accent 6" w:uiPriority="47"/>
+    <w:lsdException w:name="Grid Table 3 Accent 6" w:uiPriority="48"/>
+    <w:lsdException w:name="Grid Table 4 Accent 6" w:uiPriority="49"/>
+    <w:lsdException w:name="Grid Table 5 Dark Accent 6" w:uiPriority="50"/>
+    <w:lsdException w:name="Grid Table 6 Colorful Accent 6" w:uiPriority="51"/>
+    <w:lsdException w:name="Grid Table 7 Colorful Accent 6" w:uiPriority="52"/>
+    <w:lsdException w:name="List Table 1 Light" w:uiPriority="46"/>
+    <w:lsdException w:name="List Table 2" w:uiPriority="47"/>
+    <w:lsdException w:name="List Table 3" w:uiPriority="48"/>
+    <w:lsdException w:name="List Table 4" w:uiPriority="49"/>
+    <w:lsdException w:name="List Table 5 Dark" w:uiPriority="50"/>
+    <w:lsdException w:name="List Table 6 Colorful" w:uiPriority="51"/>
+    <w:lsdException w:name="List Table 7 Colorful" w:uiPriority="52"/>
+    <w:lsdException w:name="List Table 1 Light Accent 1" w:uiPriority="46"/>
+    <w:lsdException w:name="List Table 2 Accent 1" w:uiPriority="47"/>
+    <w:lsdException w:name="List Table 3 Accent 1" w:uiPriority="48"/>
+    <w:lsdException w:name="List Table 4 Accent 1" w:uiPriority="49"/>
+    <w:lsdException w:name="List Table 5 Dark Accent 1" w:uiPriority="50"/>
+    <w:lsdException w:name="List Table 6 Colorful Accent 1" w:uiPriority="51"/>
+    <w:lsdException w:name="List Table 7 Colorful Accent 1" w:uiPriority="52"/>
+    <w:lsdException w:name="List Table 1 Light Accent 2" w:uiPriority="46"/>
+    <w:lsdException w:name="List Table 2 Accent 2" w:uiPriority="47"/>
+    <w:lsdException w:name="List Table 3 Accent 2" w:uiPriority="48"/>
+    <w:lsdException w:name="List Table 4 Accent 2" w:uiPriority="49"/>
+    <w:lsdException w:name="List Table 5 Dark Accent 2" w:uiPriority="50"/>
+    <w:lsdException w:name="List Table 6 Colorful Accent 2" w:uiPriority="51"/>
+    <w:lsdException w:name="List Table 7 Colorful Accent 2" w:uiPriority="52"/>
+    <w:lsdException w:name="List Table 1 Light Accent 3" w:uiPriority="46"/>
+    <w:lsdException w:name="List Table 2 Accent 3" w:uiPriority="47"/>
+    <w:lsdException w:name="List Table 3 Accent 3" w:uiPriority="48"/>
+    <w:lsdException w:name="List Table 4 Accent 3" w:uiPriority="49"/>
+    <w:lsdException w:name="List Table 5 Dark Accent 3" w:uiPriority="50"/>
+    <w:lsdException w:name="List Table 6 Colorful Accent 3" w:uiPriority="51"/>
+    <w:lsdException w:name="List Table 7 Colorful Accent 3" w:uiPriority="52"/>
+    <w:lsdException w:name="List Table 1 Light Accent 4" w:uiPriority="46"/>
+    <w:lsdException w:name="List Table 2 Accent 4" w:uiPriority="47"/>
+    <w:lsdException w:name="List Table 3 Accent 4" w:uiPriority="48"/>
+    <w:lsdException w:name="List Table 4 Accent 4" w:uiPriority="49"/>
+    <w:lsdException w:name="List Table 5 Dark Accent 4" w:uiPriority="50"/>
+    <w:lsdException w:name="List Table 6 Colorful Accent 4" w:uiPriority="51"/>
+    <w:lsdException w:name="List Table 7 Colorful Accent 4" w:uiPriority="52"/>
+    <w:lsdException w:name="List Table 1 Light Accent 5" w:uiPriority="46"/>
+    <w:lsdException w:name="List Table 2 Accent 5" w:uiPriority="47"/>
+    <w:lsdException w:name="List Table 3 Accent 5" w:uiPriority="48"/>
+    <w:lsdException w:name="List Table 4 Accent 5" w:uiPriority="49"/>
+    <w:lsdException w:name="List Table 5 Dark Accent 5" w:uiPriority="50"/>
+    <w:lsdException w:name="List Table 6 Colorful Accent 5" w:uiPriority="51"/>
+    <w:lsdException w:name="List Table 7 Colorful Accent 5" w:uiPriority="52"/>
+    <w:lsdException w:name="List Table 1 Light Accent 6" w:uiPriority="46"/>
+    <w:lsdException w:name="List Table 2 Accent 6" w:uiPriority="47"/>
+    <w:lsdException w:name="List Table 3 Accent 6" w:uiPriority="48"/>
+    <w:lsdException w:name="List Table 4 Accent 6" w:uiPriority="49"/>
+    <w:lsdException w:name="List Table 5 Dark Accent 6" w:uiPriority="50"/>
+    <w:lsdException w:name="List Table 6 Colorful Accent 6" w:uiPriority="51"/>
+    <w:lsdException w:name="List Table 7 Colorful Accent 6" w:uiPriority="52"/>
+    <w:lsdException w:name="Mention" w:semiHidden="1" w:unhideWhenUsed="1"/>
+    <w:lsdException w:name="Smart Hyperlink" w:semiHidden="1" w:unhideWhenUsed="1"/>
+    <w:lsdException w:name="Hashtag" w:semiHidden="1" w:unhideWhenUsed="1"/>
+    <w:lsdException w:name="Unresolved Mention" w:semiHidden="1" w:unhideWhenUsed="1"/>
+    <w:lsdException w:name="Smart Link" w:semiHidden="1" w:unhideWhenUsed="1"/>
+  </w:latentStyles>
+  <w:style w:type="paragraph" w:default="1" w:styleId="Normal">
+    <w:name w:val="Normal"/>
+    <w:qFormat/>
   </w:style>
   <w:style w:type="paragraph" w:styleId="Heading1">
     <w:name w:val="heading 1"/>
     <w:basedOn w:val="Normal"/>
     <w:next w:val="Normal"/>
+    <w:uiPriority w:val="9"/>
+    <w:qFormat/>
     <w:pPr>
-      <w:keepNext w:val="1"/>
-      <w:keepLines w:val="1"/>
-      <w:spacing w:after="120" w:before="400" w:lineRule="auto"/>
+      <w:keepNext/>
+      <w:keepLines/>
+      <w:spacing w:before="400" w:after="120"/>
+      <w:outlineLvl w:val="0"/>
     </w:pPr>
     <w:rPr>
       <w:sz w:val="40"/>
@@ -594,13 +1255,17 @@
     <w:name w:val="heading 2"/>
     <w:basedOn w:val="Normal"/>
     <w:next w:val="Normal"/>
+    <w:uiPriority w:val="9"/>
+    <w:semiHidden/>
+    <w:unhideWhenUsed/>
+    <w:qFormat/>
     <w:pPr>
-      <w:keepNext w:val="1"/>
-      <w:keepLines w:val="1"/>
-      <w:spacing w:after="120" w:before="360" w:lineRule="auto"/>
+      <w:keepNext/>
+      <w:keepLines/>
+      <w:spacing w:before="360" w:after="120"/>
+      <w:outlineLvl w:val="1"/>
     </w:pPr>
     <w:rPr>
-      <w:b w:val="0"/>
       <w:sz w:val="32"/>
       <w:szCs w:val="32"/>
     </w:rPr>
@@ -609,13 +1274,17 @@
     <w:name w:val="heading 3"/>
     <w:basedOn w:val="Normal"/>
     <w:next w:val="Normal"/>
+    <w:uiPriority w:val="9"/>
+    <w:semiHidden/>
+    <w:unhideWhenUsed/>
+    <w:qFormat/>
     <w:pPr>
-      <w:keepNext w:val="1"/>
-      <w:keepLines w:val="1"/>
-      <w:spacing w:after="80" w:before="320" w:lineRule="auto"/>
+      <w:keepNext/>
+      <w:keepLines/>
+      <w:spacing w:before="320" w:after="80"/>
+      <w:outlineLvl w:val="2"/>
     </w:pPr>
     <w:rPr>
-      <w:b w:val="0"/>
       <w:color w:val="434343"/>
       <w:sz w:val="28"/>
       <w:szCs w:val="28"/>
@@ -625,10 +1294,15 @@
     <w:name w:val="heading 4"/>
     <w:basedOn w:val="Normal"/>
     <w:next w:val="Normal"/>
+    <w:uiPriority w:val="9"/>
+    <w:semiHidden/>
+    <w:unhideWhenUsed/>
+    <w:qFormat/>
     <w:pPr>
-      <w:keepNext w:val="1"/>
-      <w:keepLines w:val="1"/>
-      <w:spacing w:after="80" w:before="280" w:lineRule="auto"/>
+      <w:keepNext/>
+      <w:keepLines/>
+      <w:spacing w:before="280" w:after="80"/>
+      <w:outlineLvl w:val="3"/>
     </w:pPr>
     <w:rPr>
       <w:color w:val="666666"/>
@@ -640,41 +1314,75 @@
     <w:name w:val="heading 5"/>
     <w:basedOn w:val="Normal"/>
     <w:next w:val="Normal"/>
+    <w:uiPriority w:val="9"/>
+    <w:semiHidden/>
+    <w:unhideWhenUsed/>
+    <w:qFormat/>
     <w:pPr>
-      <w:keepNext w:val="1"/>
-      <w:keepLines w:val="1"/>
-      <w:spacing w:after="80" w:before="240" w:lineRule="auto"/>
+      <w:keepNext/>
+      <w:keepLines/>
+      <w:spacing w:before="240" w:after="80"/>
+      <w:outlineLvl w:val="4"/>
     </w:pPr>
     <w:rPr>
       <w:color w:val="666666"/>
-      <w:sz w:val="22"/>
-      <w:szCs w:val="22"/>
     </w:rPr>
   </w:style>
   <w:style w:type="paragraph" w:styleId="Heading6">
     <w:name w:val="heading 6"/>
     <w:basedOn w:val="Normal"/>
     <w:next w:val="Normal"/>
+    <w:uiPriority w:val="9"/>
+    <w:semiHidden/>
+    <w:unhideWhenUsed/>
+    <w:qFormat/>
     <w:pPr>
-      <w:keepNext w:val="1"/>
-      <w:keepLines w:val="1"/>
-      <w:spacing w:after="80" w:before="240" w:lineRule="auto"/>
+      <w:keepNext/>
+      <w:keepLines/>
+      <w:spacing w:before="240" w:after="80"/>
+      <w:outlineLvl w:val="5"/>
     </w:pPr>
     <w:rPr>
-      <w:i w:val="1"/>
+      <w:i/>
       <w:color w:val="666666"/>
-      <w:sz w:val="22"/>
-      <w:szCs w:val="22"/>
     </w:rPr>
+  </w:style>
+  <w:style w:type="character" w:default="1" w:styleId="DefaultParagraphFont">
+    <w:name w:val="Default Paragraph Font"/>
+    <w:uiPriority w:val="1"/>
+    <w:unhideWhenUsed/>
+  </w:style>
+  <w:style w:type="table" w:default="1" w:styleId="TableNormal">
+    <w:name w:val="Normal Table"/>
+    <w:uiPriority w:val="99"/>
+    <w:semiHidden/>
+    <w:unhideWhenUsed/>
+    <w:tblPr>
+      <w:tblInd w:w="0" w:type="dxa"/>
+      <w:tblCellMar>
+        <w:top w:w="0" w:type="dxa"/>
+        <w:left w:w="108" w:type="dxa"/>
+        <w:bottom w:w="0" w:type="dxa"/>
+        <w:right w:w="108" w:type="dxa"/>
+      </w:tblCellMar>
+    </w:tblPr>
+  </w:style>
+  <w:style w:type="numbering" w:default="1" w:styleId="NoList">
+    <w:name w:val="No List"/>
+    <w:uiPriority w:val="99"/>
+    <w:semiHidden/>
+    <w:unhideWhenUsed/>
   </w:style>
   <w:style w:type="paragraph" w:styleId="Title">
     <w:name w:val="Title"/>
     <w:basedOn w:val="Normal"/>
     <w:next w:val="Normal"/>
+    <w:uiPriority w:val="10"/>
+    <w:qFormat/>
     <w:pPr>
-      <w:keepNext w:val="1"/>
-      <w:keepLines w:val="1"/>
-      <w:spacing w:after="60" w:before="0" w:lineRule="auto"/>
+      <w:keepNext/>
+      <w:keepLines/>
+      <w:spacing w:after="60"/>
     </w:pPr>
     <w:rPr>
       <w:sz w:val="52"/>
@@ -685,18 +1393,30 @@
     <w:name w:val="Subtitle"/>
     <w:basedOn w:val="Normal"/>
     <w:next w:val="Normal"/>
+    <w:uiPriority w:val="11"/>
+    <w:qFormat/>
     <w:pPr>
-      <w:keepNext w:val="1"/>
-      <w:keepLines w:val="1"/>
-      <w:spacing w:after="320" w:before="0" w:lineRule="auto"/>
+      <w:keepNext/>
+      <w:keepLines/>
+      <w:spacing w:after="320"/>
     </w:pPr>
     <w:rPr>
-      <w:rFonts w:ascii="Arial" w:cs="Arial" w:eastAsia="Arial" w:hAnsi="Arial"/>
-      <w:i w:val="0"/>
+      <w:rFonts w:eastAsia="Arial"/>
       <w:color w:val="666666"/>
       <w:sz w:val="30"/>
       <w:szCs w:val="30"/>
     </w:rPr>
+  </w:style>
+  <w:style w:type="paragraph" w:styleId="ListParagraph">
+    <w:name w:val="List Paragraph"/>
+    <w:basedOn w:val="Normal"/>
+    <w:uiPriority w:val="34"/>
+    <w:qFormat/>
+    <w:rsid w:val="003F28EB"/>
+    <w:pPr>
+      <w:ind w:left="720"/>
+      <w:contextualSpacing/>
+    </w:pPr>
   </w:style>
 </w:styles>
 </file>
